--- a/Buổi_5/BTVN_5.docx
+++ b/Buổi_5/BTVN_5.docx
@@ -17,7 +17,187 @@
           <w:sz w:val="24"/>
           <w:szCs w:val="24"/>
         </w:rPr>
-        <w:t>Hello mọi người em gửi mọi người bài tập về nhà ạ</w:t>
+        <w:t xml:space="preserve">Hello </w:t>
+      </w:r>
+      <w:proofErr w:type="spellStart"/>
+      <w:r>
+        <w:rPr>
+          <w:rFonts w:ascii="Times New Roman" w:eastAsia="Times New Roman" w:hAnsi="Times New Roman" w:cs="Times New Roman"/>
+          <w:sz w:val="24"/>
+          <w:szCs w:val="24"/>
+        </w:rPr>
+        <w:t>mọi</w:t>
+      </w:r>
+      <w:proofErr w:type="spellEnd"/>
+      <w:r>
+        <w:rPr>
+          <w:rFonts w:ascii="Times New Roman" w:eastAsia="Times New Roman" w:hAnsi="Times New Roman" w:cs="Times New Roman"/>
+          <w:sz w:val="24"/>
+          <w:szCs w:val="24"/>
+        </w:rPr>
+        <w:t xml:space="preserve"> </w:t>
+      </w:r>
+      <w:proofErr w:type="spellStart"/>
+      <w:r>
+        <w:rPr>
+          <w:rFonts w:ascii="Times New Roman" w:eastAsia="Times New Roman" w:hAnsi="Times New Roman" w:cs="Times New Roman"/>
+          <w:sz w:val="24"/>
+          <w:szCs w:val="24"/>
+        </w:rPr>
+        <w:t>người</w:t>
+      </w:r>
+      <w:proofErr w:type="spellEnd"/>
+      <w:r>
+        <w:rPr>
+          <w:rFonts w:ascii="Times New Roman" w:eastAsia="Times New Roman" w:hAnsi="Times New Roman" w:cs="Times New Roman"/>
+          <w:sz w:val="24"/>
+          <w:szCs w:val="24"/>
+        </w:rPr>
+        <w:t xml:space="preserve"> </w:t>
+      </w:r>
+      <w:proofErr w:type="spellStart"/>
+      <w:r>
+        <w:rPr>
+          <w:rFonts w:ascii="Times New Roman" w:eastAsia="Times New Roman" w:hAnsi="Times New Roman" w:cs="Times New Roman"/>
+          <w:sz w:val="24"/>
+          <w:szCs w:val="24"/>
+        </w:rPr>
+        <w:t>em</w:t>
+      </w:r>
+      <w:proofErr w:type="spellEnd"/>
+      <w:r>
+        <w:rPr>
+          <w:rFonts w:ascii="Times New Roman" w:eastAsia="Times New Roman" w:hAnsi="Times New Roman" w:cs="Times New Roman"/>
+          <w:sz w:val="24"/>
+          <w:szCs w:val="24"/>
+        </w:rPr>
+        <w:t xml:space="preserve"> </w:t>
+      </w:r>
+      <w:proofErr w:type="spellStart"/>
+      <w:r>
+        <w:rPr>
+          <w:rFonts w:ascii="Times New Roman" w:eastAsia="Times New Roman" w:hAnsi="Times New Roman" w:cs="Times New Roman"/>
+          <w:sz w:val="24"/>
+          <w:szCs w:val="24"/>
+        </w:rPr>
+        <w:t>gửi</w:t>
+      </w:r>
+      <w:proofErr w:type="spellEnd"/>
+      <w:r>
+        <w:rPr>
+          <w:rFonts w:ascii="Times New Roman" w:eastAsia="Times New Roman" w:hAnsi="Times New Roman" w:cs="Times New Roman"/>
+          <w:sz w:val="24"/>
+          <w:szCs w:val="24"/>
+        </w:rPr>
+        <w:t xml:space="preserve"> </w:t>
+      </w:r>
+      <w:proofErr w:type="spellStart"/>
+      <w:r>
+        <w:rPr>
+          <w:rFonts w:ascii="Times New Roman" w:eastAsia="Times New Roman" w:hAnsi="Times New Roman" w:cs="Times New Roman"/>
+          <w:sz w:val="24"/>
+          <w:szCs w:val="24"/>
+        </w:rPr>
+        <w:t>mọi</w:t>
+      </w:r>
+      <w:proofErr w:type="spellEnd"/>
+      <w:r>
+        <w:rPr>
+          <w:rFonts w:ascii="Times New Roman" w:eastAsia="Times New Roman" w:hAnsi="Times New Roman" w:cs="Times New Roman"/>
+          <w:sz w:val="24"/>
+          <w:szCs w:val="24"/>
+        </w:rPr>
+        <w:t xml:space="preserve"> </w:t>
+      </w:r>
+      <w:proofErr w:type="spellStart"/>
+      <w:r>
+        <w:rPr>
+          <w:rFonts w:ascii="Times New Roman" w:eastAsia="Times New Roman" w:hAnsi="Times New Roman" w:cs="Times New Roman"/>
+          <w:sz w:val="24"/>
+          <w:szCs w:val="24"/>
+        </w:rPr>
+        <w:t>người</w:t>
+      </w:r>
+      <w:proofErr w:type="spellEnd"/>
+      <w:r>
+        <w:rPr>
+          <w:rFonts w:ascii="Times New Roman" w:eastAsia="Times New Roman" w:hAnsi="Times New Roman" w:cs="Times New Roman"/>
+          <w:sz w:val="24"/>
+          <w:szCs w:val="24"/>
+        </w:rPr>
+        <w:t xml:space="preserve"> </w:t>
+      </w:r>
+      <w:proofErr w:type="spellStart"/>
+      <w:r>
+        <w:rPr>
+          <w:rFonts w:ascii="Times New Roman" w:eastAsia="Times New Roman" w:hAnsi="Times New Roman" w:cs="Times New Roman"/>
+          <w:sz w:val="24"/>
+          <w:szCs w:val="24"/>
+        </w:rPr>
+        <w:t>bài</w:t>
+      </w:r>
+      <w:proofErr w:type="spellEnd"/>
+      <w:r>
+        <w:rPr>
+          <w:rFonts w:ascii="Times New Roman" w:eastAsia="Times New Roman" w:hAnsi="Times New Roman" w:cs="Times New Roman"/>
+          <w:sz w:val="24"/>
+          <w:szCs w:val="24"/>
+        </w:rPr>
+        <w:t xml:space="preserve"> </w:t>
+      </w:r>
+      <w:proofErr w:type="spellStart"/>
+      <w:r>
+        <w:rPr>
+          <w:rFonts w:ascii="Times New Roman" w:eastAsia="Times New Roman" w:hAnsi="Times New Roman" w:cs="Times New Roman"/>
+          <w:sz w:val="24"/>
+          <w:szCs w:val="24"/>
+        </w:rPr>
+        <w:t>tập</w:t>
+      </w:r>
+      <w:proofErr w:type="spellEnd"/>
+      <w:r>
+        <w:rPr>
+          <w:rFonts w:ascii="Times New Roman" w:eastAsia="Times New Roman" w:hAnsi="Times New Roman" w:cs="Times New Roman"/>
+          <w:sz w:val="24"/>
+          <w:szCs w:val="24"/>
+        </w:rPr>
+        <w:t xml:space="preserve"> </w:t>
+      </w:r>
+      <w:proofErr w:type="spellStart"/>
+      <w:r>
+        <w:rPr>
+          <w:rFonts w:ascii="Times New Roman" w:eastAsia="Times New Roman" w:hAnsi="Times New Roman" w:cs="Times New Roman"/>
+          <w:sz w:val="24"/>
+          <w:szCs w:val="24"/>
+        </w:rPr>
+        <w:t>về</w:t>
+      </w:r>
+      <w:proofErr w:type="spellEnd"/>
+      <w:r>
+        <w:rPr>
+          <w:rFonts w:ascii="Times New Roman" w:eastAsia="Times New Roman" w:hAnsi="Times New Roman" w:cs="Times New Roman"/>
+          <w:sz w:val="24"/>
+          <w:szCs w:val="24"/>
+        </w:rPr>
+        <w:t xml:space="preserve"> </w:t>
+      </w:r>
+      <w:proofErr w:type="spellStart"/>
+      <w:r>
+        <w:rPr>
+          <w:rFonts w:ascii="Times New Roman" w:eastAsia="Times New Roman" w:hAnsi="Times New Roman" w:cs="Times New Roman"/>
+          <w:sz w:val="24"/>
+          <w:szCs w:val="24"/>
+        </w:rPr>
+        <w:t>nhà</w:t>
+      </w:r>
+      <w:proofErr w:type="spellEnd"/>
+      <w:r>
+        <w:rPr>
+          <w:rFonts w:ascii="Times New Roman" w:eastAsia="Times New Roman" w:hAnsi="Times New Roman" w:cs="Times New Roman"/>
+          <w:sz w:val="24"/>
+          <w:szCs w:val="24"/>
+        </w:rPr>
+        <w:t xml:space="preserve"> ạ</w:t>
       </w:r>
     </w:p>
     <w:p>
@@ -29,14 +209,160 @@
           <w:szCs w:val="24"/>
         </w:rPr>
       </w:pPr>
-      <w:r>
-        <w:rPr>
-          <w:rFonts w:ascii="Times New Roman" w:eastAsia="Times New Roman" w:hAnsi="Times New Roman" w:cs="Times New Roman"/>
-          <w:sz w:val="24"/>
-          <w:szCs w:val="24"/>
-        </w:rPr>
-        <w:t>Đề bài: hãy làm một trang web theo mẫu dưới</w:t>
-      </w:r>
+      <w:proofErr w:type="spellStart"/>
+      <w:r>
+        <w:rPr>
+          <w:rFonts w:ascii="Times New Roman" w:eastAsia="Times New Roman" w:hAnsi="Times New Roman" w:cs="Times New Roman"/>
+          <w:sz w:val="24"/>
+          <w:szCs w:val="24"/>
+        </w:rPr>
+        <w:t>Đề</w:t>
+      </w:r>
+      <w:proofErr w:type="spellEnd"/>
+      <w:r>
+        <w:rPr>
+          <w:rFonts w:ascii="Times New Roman" w:eastAsia="Times New Roman" w:hAnsi="Times New Roman" w:cs="Times New Roman"/>
+          <w:sz w:val="24"/>
+          <w:szCs w:val="24"/>
+        </w:rPr>
+        <w:t xml:space="preserve"> </w:t>
+      </w:r>
+      <w:proofErr w:type="spellStart"/>
+      <w:r>
+        <w:rPr>
+          <w:rFonts w:ascii="Times New Roman" w:eastAsia="Times New Roman" w:hAnsi="Times New Roman" w:cs="Times New Roman"/>
+          <w:sz w:val="24"/>
+          <w:szCs w:val="24"/>
+        </w:rPr>
+        <w:t>bài</w:t>
+      </w:r>
+      <w:proofErr w:type="spellEnd"/>
+      <w:r>
+        <w:rPr>
+          <w:rFonts w:ascii="Times New Roman" w:eastAsia="Times New Roman" w:hAnsi="Times New Roman" w:cs="Times New Roman"/>
+          <w:sz w:val="24"/>
+          <w:szCs w:val="24"/>
+        </w:rPr>
+        <w:t xml:space="preserve">: </w:t>
+      </w:r>
+      <w:proofErr w:type="spellStart"/>
+      <w:r>
+        <w:rPr>
+          <w:rFonts w:ascii="Times New Roman" w:eastAsia="Times New Roman" w:hAnsi="Times New Roman" w:cs="Times New Roman"/>
+          <w:sz w:val="24"/>
+          <w:szCs w:val="24"/>
+        </w:rPr>
+        <w:t>hãy</w:t>
+      </w:r>
+      <w:proofErr w:type="spellEnd"/>
+      <w:r>
+        <w:rPr>
+          <w:rFonts w:ascii="Times New Roman" w:eastAsia="Times New Roman" w:hAnsi="Times New Roman" w:cs="Times New Roman"/>
+          <w:sz w:val="24"/>
+          <w:szCs w:val="24"/>
+        </w:rPr>
+        <w:t xml:space="preserve"> </w:t>
+      </w:r>
+      <w:proofErr w:type="spellStart"/>
+      <w:r>
+        <w:rPr>
+          <w:rFonts w:ascii="Times New Roman" w:eastAsia="Times New Roman" w:hAnsi="Times New Roman" w:cs="Times New Roman"/>
+          <w:sz w:val="24"/>
+          <w:szCs w:val="24"/>
+        </w:rPr>
+        <w:t>làm</w:t>
+      </w:r>
+      <w:proofErr w:type="spellEnd"/>
+      <w:r>
+        <w:rPr>
+          <w:rFonts w:ascii="Times New Roman" w:eastAsia="Times New Roman" w:hAnsi="Times New Roman" w:cs="Times New Roman"/>
+          <w:sz w:val="24"/>
+          <w:szCs w:val="24"/>
+        </w:rPr>
+        <w:t xml:space="preserve"> </w:t>
+      </w:r>
+      <w:proofErr w:type="spellStart"/>
+      <w:r>
+        <w:rPr>
+          <w:rFonts w:ascii="Times New Roman" w:eastAsia="Times New Roman" w:hAnsi="Times New Roman" w:cs="Times New Roman"/>
+          <w:sz w:val="24"/>
+          <w:szCs w:val="24"/>
+        </w:rPr>
+        <w:t>một</w:t>
+      </w:r>
+      <w:proofErr w:type="spellEnd"/>
+      <w:r>
+        <w:rPr>
+          <w:rFonts w:ascii="Times New Roman" w:eastAsia="Times New Roman" w:hAnsi="Times New Roman" w:cs="Times New Roman"/>
+          <w:sz w:val="24"/>
+          <w:szCs w:val="24"/>
+        </w:rPr>
+        <w:t xml:space="preserve"> </w:t>
+      </w:r>
+      <w:proofErr w:type="spellStart"/>
+      <w:r>
+        <w:rPr>
+          <w:rFonts w:ascii="Times New Roman" w:eastAsia="Times New Roman" w:hAnsi="Times New Roman" w:cs="Times New Roman"/>
+          <w:sz w:val="24"/>
+          <w:szCs w:val="24"/>
+        </w:rPr>
+        <w:t>trang</w:t>
+      </w:r>
+      <w:proofErr w:type="spellEnd"/>
+      <w:r>
+        <w:rPr>
+          <w:rFonts w:ascii="Times New Roman" w:eastAsia="Times New Roman" w:hAnsi="Times New Roman" w:cs="Times New Roman"/>
+          <w:sz w:val="24"/>
+          <w:szCs w:val="24"/>
+        </w:rPr>
+        <w:t xml:space="preserve"> web </w:t>
+      </w:r>
+      <w:proofErr w:type="spellStart"/>
+      <w:r>
+        <w:rPr>
+          <w:rFonts w:ascii="Times New Roman" w:eastAsia="Times New Roman" w:hAnsi="Times New Roman" w:cs="Times New Roman"/>
+          <w:sz w:val="24"/>
+          <w:szCs w:val="24"/>
+        </w:rPr>
+        <w:t>theo</w:t>
+      </w:r>
+      <w:proofErr w:type="spellEnd"/>
+      <w:r>
+        <w:rPr>
+          <w:rFonts w:ascii="Times New Roman" w:eastAsia="Times New Roman" w:hAnsi="Times New Roman" w:cs="Times New Roman"/>
+          <w:sz w:val="24"/>
+          <w:szCs w:val="24"/>
+        </w:rPr>
+        <w:t xml:space="preserve"> </w:t>
+      </w:r>
+      <w:proofErr w:type="spellStart"/>
+      <w:r>
+        <w:rPr>
+          <w:rFonts w:ascii="Times New Roman" w:eastAsia="Times New Roman" w:hAnsi="Times New Roman" w:cs="Times New Roman"/>
+          <w:sz w:val="24"/>
+          <w:szCs w:val="24"/>
+        </w:rPr>
+        <w:t>mẫu</w:t>
+      </w:r>
+      <w:proofErr w:type="spellEnd"/>
+      <w:r>
+        <w:rPr>
+          <w:rFonts w:ascii="Times New Roman" w:eastAsia="Times New Roman" w:hAnsi="Times New Roman" w:cs="Times New Roman"/>
+          <w:sz w:val="24"/>
+          <w:szCs w:val="24"/>
+        </w:rPr>
+        <w:t xml:space="preserve"> </w:t>
+      </w:r>
+      <w:proofErr w:type="spellStart"/>
+      <w:r>
+        <w:rPr>
+          <w:rFonts w:ascii="Times New Roman" w:eastAsia="Times New Roman" w:hAnsi="Times New Roman" w:cs="Times New Roman"/>
+          <w:sz w:val="24"/>
+          <w:szCs w:val="24"/>
+        </w:rPr>
+        <w:t>dưới</w:t>
+      </w:r>
+      <w:proofErr w:type="spellEnd"/>
     </w:p>
     <w:p>
       <w:pPr>
@@ -47,13 +373,23 @@
           <w:szCs w:val="24"/>
         </w:rPr>
       </w:pPr>
-      <w:r>
-        <w:rPr>
-          <w:rFonts w:ascii="Times New Roman" w:eastAsia="Times New Roman" w:hAnsi="Times New Roman" w:cs="Times New Roman"/>
-          <w:sz w:val="24"/>
-          <w:szCs w:val="24"/>
-        </w:rPr>
-        <w:t>Gợi ý:</w:t>
+      <w:proofErr w:type="spellStart"/>
+      <w:r>
+        <w:rPr>
+          <w:rFonts w:ascii="Times New Roman" w:eastAsia="Times New Roman" w:hAnsi="Times New Roman" w:cs="Times New Roman"/>
+          <w:sz w:val="24"/>
+          <w:szCs w:val="24"/>
+        </w:rPr>
+        <w:t>Gợi</w:t>
+      </w:r>
+      <w:proofErr w:type="spellEnd"/>
+      <w:r>
+        <w:rPr>
+          <w:rFonts w:ascii="Times New Roman" w:eastAsia="Times New Roman" w:hAnsi="Times New Roman" w:cs="Times New Roman"/>
+          <w:sz w:val="24"/>
+          <w:szCs w:val="24"/>
+        </w:rPr>
+        <w:t xml:space="preserve"> ý:</w:t>
       </w:r>
     </w:p>
     <w:p>
@@ -69,14 +405,88 @@
           <w:szCs w:val="24"/>
         </w:rPr>
       </w:pPr>
-      <w:r>
-        <w:rPr>
-          <w:rFonts w:ascii="Times New Roman" w:eastAsia="Times New Roman" w:hAnsi="Times New Roman" w:cs="Times New Roman"/>
-          <w:sz w:val="24"/>
-          <w:szCs w:val="24"/>
-        </w:rPr>
-        <w:t>Dùng div để phân chia bố cục</w:t>
-      </w:r>
+      <w:proofErr w:type="spellStart"/>
+      <w:r>
+        <w:rPr>
+          <w:rFonts w:ascii="Times New Roman" w:eastAsia="Times New Roman" w:hAnsi="Times New Roman" w:cs="Times New Roman"/>
+          <w:sz w:val="24"/>
+          <w:szCs w:val="24"/>
+        </w:rPr>
+        <w:t>Dùng</w:t>
+      </w:r>
+      <w:proofErr w:type="spellEnd"/>
+      <w:r>
+        <w:rPr>
+          <w:rFonts w:ascii="Times New Roman" w:eastAsia="Times New Roman" w:hAnsi="Times New Roman" w:cs="Times New Roman"/>
+          <w:sz w:val="24"/>
+          <w:szCs w:val="24"/>
+        </w:rPr>
+        <w:t xml:space="preserve"> div </w:t>
+      </w:r>
+      <w:proofErr w:type="spellStart"/>
+      <w:r>
+        <w:rPr>
+          <w:rFonts w:ascii="Times New Roman" w:eastAsia="Times New Roman" w:hAnsi="Times New Roman" w:cs="Times New Roman"/>
+          <w:sz w:val="24"/>
+          <w:szCs w:val="24"/>
+        </w:rPr>
+        <w:t>để</w:t>
+      </w:r>
+      <w:proofErr w:type="spellEnd"/>
+      <w:r>
+        <w:rPr>
+          <w:rFonts w:ascii="Times New Roman" w:eastAsia="Times New Roman" w:hAnsi="Times New Roman" w:cs="Times New Roman"/>
+          <w:sz w:val="24"/>
+          <w:szCs w:val="24"/>
+        </w:rPr>
+        <w:t xml:space="preserve"> </w:t>
+      </w:r>
+      <w:proofErr w:type="spellStart"/>
+      <w:r>
+        <w:rPr>
+          <w:rFonts w:ascii="Times New Roman" w:eastAsia="Times New Roman" w:hAnsi="Times New Roman" w:cs="Times New Roman"/>
+          <w:sz w:val="24"/>
+          <w:szCs w:val="24"/>
+        </w:rPr>
+        <w:t>phân</w:t>
+      </w:r>
+      <w:proofErr w:type="spellEnd"/>
+      <w:r>
+        <w:rPr>
+          <w:rFonts w:ascii="Times New Roman" w:eastAsia="Times New Roman" w:hAnsi="Times New Roman" w:cs="Times New Roman"/>
+          <w:sz w:val="24"/>
+          <w:szCs w:val="24"/>
+        </w:rPr>
+        <w:t xml:space="preserve"> chia </w:t>
+      </w:r>
+      <w:proofErr w:type="spellStart"/>
+      <w:r>
+        <w:rPr>
+          <w:rFonts w:ascii="Times New Roman" w:eastAsia="Times New Roman" w:hAnsi="Times New Roman" w:cs="Times New Roman"/>
+          <w:sz w:val="24"/>
+          <w:szCs w:val="24"/>
+        </w:rPr>
+        <w:t>bố</w:t>
+      </w:r>
+      <w:proofErr w:type="spellEnd"/>
+      <w:r>
+        <w:rPr>
+          <w:rFonts w:ascii="Times New Roman" w:eastAsia="Times New Roman" w:hAnsi="Times New Roman" w:cs="Times New Roman"/>
+          <w:sz w:val="24"/>
+          <w:szCs w:val="24"/>
+        </w:rPr>
+        <w:t xml:space="preserve"> </w:t>
+      </w:r>
+      <w:proofErr w:type="spellStart"/>
+      <w:r>
+        <w:rPr>
+          <w:rFonts w:ascii="Times New Roman" w:eastAsia="Times New Roman" w:hAnsi="Times New Roman" w:cs="Times New Roman"/>
+          <w:sz w:val="24"/>
+          <w:szCs w:val="24"/>
+        </w:rPr>
+        <w:t>cục</w:t>
+      </w:r>
+      <w:proofErr w:type="spellEnd"/>
     </w:p>
     <w:p>
       <w:pPr>
@@ -97,8 +507,72 @@
           <w:sz w:val="24"/>
           <w:szCs w:val="24"/>
         </w:rPr>
-        <w:t>margin, padding căn chỉnh vị trí</w:t>
-      </w:r>
+        <w:t xml:space="preserve">margin, padding </w:t>
+      </w:r>
+      <w:proofErr w:type="spellStart"/>
+      <w:r>
+        <w:rPr>
+          <w:rFonts w:ascii="Times New Roman" w:eastAsia="Times New Roman" w:hAnsi="Times New Roman" w:cs="Times New Roman"/>
+          <w:sz w:val="24"/>
+          <w:szCs w:val="24"/>
+        </w:rPr>
+        <w:t>căn</w:t>
+      </w:r>
+      <w:proofErr w:type="spellEnd"/>
+      <w:r>
+        <w:rPr>
+          <w:rFonts w:ascii="Times New Roman" w:eastAsia="Times New Roman" w:hAnsi="Times New Roman" w:cs="Times New Roman"/>
+          <w:sz w:val="24"/>
+          <w:szCs w:val="24"/>
+        </w:rPr>
+        <w:t xml:space="preserve"> </w:t>
+      </w:r>
+      <w:proofErr w:type="spellStart"/>
+      <w:r>
+        <w:rPr>
+          <w:rFonts w:ascii="Times New Roman" w:eastAsia="Times New Roman" w:hAnsi="Times New Roman" w:cs="Times New Roman"/>
+          <w:sz w:val="24"/>
+          <w:szCs w:val="24"/>
+        </w:rPr>
+        <w:t>chỉnh</w:t>
+      </w:r>
+      <w:proofErr w:type="spellEnd"/>
+      <w:r>
+        <w:rPr>
+          <w:rFonts w:ascii="Times New Roman" w:eastAsia="Times New Roman" w:hAnsi="Times New Roman" w:cs="Times New Roman"/>
+          <w:sz w:val="24"/>
+          <w:szCs w:val="24"/>
+        </w:rPr>
+        <w:t xml:space="preserve"> </w:t>
+      </w:r>
+      <w:proofErr w:type="spellStart"/>
+      <w:r>
+        <w:rPr>
+          <w:rFonts w:ascii="Times New Roman" w:eastAsia="Times New Roman" w:hAnsi="Times New Roman" w:cs="Times New Roman"/>
+          <w:sz w:val="24"/>
+          <w:szCs w:val="24"/>
+        </w:rPr>
+        <w:t>vị</w:t>
+      </w:r>
+      <w:proofErr w:type="spellEnd"/>
+      <w:r>
+        <w:rPr>
+          <w:rFonts w:ascii="Times New Roman" w:eastAsia="Times New Roman" w:hAnsi="Times New Roman" w:cs="Times New Roman"/>
+          <w:sz w:val="24"/>
+          <w:szCs w:val="24"/>
+        </w:rPr>
+        <w:t xml:space="preserve"> </w:t>
+      </w:r>
+      <w:proofErr w:type="spellStart"/>
+      <w:r>
+        <w:rPr>
+          <w:rFonts w:ascii="Times New Roman" w:eastAsia="Times New Roman" w:hAnsi="Times New Roman" w:cs="Times New Roman"/>
+          <w:sz w:val="24"/>
+          <w:szCs w:val="24"/>
+        </w:rPr>
+        <w:t>trí</w:t>
+      </w:r>
+      <w:proofErr w:type="spellEnd"/>
     </w:p>
     <w:p>
       <w:pPr>
@@ -119,8 +593,90 @@
           <w:sz w:val="24"/>
           <w:szCs w:val="24"/>
         </w:rPr>
-        <w:t>margin: auto sẽ đưa thẻ div ra chính giữa</w:t>
-      </w:r>
+        <w:t xml:space="preserve">margin: auto </w:t>
+      </w:r>
+      <w:proofErr w:type="spellStart"/>
+      <w:r>
+        <w:rPr>
+          <w:rFonts w:ascii="Times New Roman" w:eastAsia="Times New Roman" w:hAnsi="Times New Roman" w:cs="Times New Roman"/>
+          <w:sz w:val="24"/>
+          <w:szCs w:val="24"/>
+        </w:rPr>
+        <w:t>sẽ</w:t>
+      </w:r>
+      <w:proofErr w:type="spellEnd"/>
+      <w:r>
+        <w:rPr>
+          <w:rFonts w:ascii="Times New Roman" w:eastAsia="Times New Roman" w:hAnsi="Times New Roman" w:cs="Times New Roman"/>
+          <w:sz w:val="24"/>
+          <w:szCs w:val="24"/>
+        </w:rPr>
+        <w:t xml:space="preserve"> </w:t>
+      </w:r>
+      <w:proofErr w:type="spellStart"/>
+      <w:r>
+        <w:rPr>
+          <w:rFonts w:ascii="Times New Roman" w:eastAsia="Times New Roman" w:hAnsi="Times New Roman" w:cs="Times New Roman"/>
+          <w:sz w:val="24"/>
+          <w:szCs w:val="24"/>
+        </w:rPr>
+        <w:t>đưa</w:t>
+      </w:r>
+      <w:proofErr w:type="spellEnd"/>
+      <w:r>
+        <w:rPr>
+          <w:rFonts w:ascii="Times New Roman" w:eastAsia="Times New Roman" w:hAnsi="Times New Roman" w:cs="Times New Roman"/>
+          <w:sz w:val="24"/>
+          <w:szCs w:val="24"/>
+        </w:rPr>
+        <w:t xml:space="preserve"> </w:t>
+      </w:r>
+      <w:proofErr w:type="spellStart"/>
+      <w:r>
+        <w:rPr>
+          <w:rFonts w:ascii="Times New Roman" w:eastAsia="Times New Roman" w:hAnsi="Times New Roman" w:cs="Times New Roman"/>
+          <w:sz w:val="24"/>
+          <w:szCs w:val="24"/>
+        </w:rPr>
+        <w:t>thẻ</w:t>
+      </w:r>
+      <w:proofErr w:type="spellEnd"/>
+      <w:r>
+        <w:rPr>
+          <w:rFonts w:ascii="Times New Roman" w:eastAsia="Times New Roman" w:hAnsi="Times New Roman" w:cs="Times New Roman"/>
+          <w:sz w:val="24"/>
+          <w:szCs w:val="24"/>
+        </w:rPr>
+        <w:t xml:space="preserve"> div ra </w:t>
+      </w:r>
+      <w:proofErr w:type="spellStart"/>
+      <w:r>
+        <w:rPr>
+          <w:rFonts w:ascii="Times New Roman" w:eastAsia="Times New Roman" w:hAnsi="Times New Roman" w:cs="Times New Roman"/>
+          <w:sz w:val="24"/>
+          <w:szCs w:val="24"/>
+        </w:rPr>
+        <w:t>chính</w:t>
+      </w:r>
+      <w:proofErr w:type="spellEnd"/>
+      <w:r>
+        <w:rPr>
+          <w:rFonts w:ascii="Times New Roman" w:eastAsia="Times New Roman" w:hAnsi="Times New Roman" w:cs="Times New Roman"/>
+          <w:sz w:val="24"/>
+          <w:szCs w:val="24"/>
+        </w:rPr>
+        <w:t xml:space="preserve"> </w:t>
+      </w:r>
+      <w:proofErr w:type="spellStart"/>
+      <w:r>
+        <w:rPr>
+          <w:rFonts w:ascii="Times New Roman" w:eastAsia="Times New Roman" w:hAnsi="Times New Roman" w:cs="Times New Roman"/>
+          <w:sz w:val="24"/>
+          <w:szCs w:val="24"/>
+        </w:rPr>
+        <w:t>giữa</w:t>
+      </w:r>
+      <w:proofErr w:type="spellEnd"/>
     </w:p>
     <w:p>
       <w:pPr>
@@ -163,8 +719,72 @@
           <w:sz w:val="24"/>
           <w:szCs w:val="24"/>
         </w:rPr>
-        <w:t>width, height - căn chỉnh kích thước</w:t>
-      </w:r>
+        <w:t xml:space="preserve">width, height - </w:t>
+      </w:r>
+      <w:proofErr w:type="spellStart"/>
+      <w:r>
+        <w:rPr>
+          <w:rFonts w:ascii="Times New Roman" w:eastAsia="Times New Roman" w:hAnsi="Times New Roman" w:cs="Times New Roman"/>
+          <w:sz w:val="24"/>
+          <w:szCs w:val="24"/>
+        </w:rPr>
+        <w:t>căn</w:t>
+      </w:r>
+      <w:proofErr w:type="spellEnd"/>
+      <w:r>
+        <w:rPr>
+          <w:rFonts w:ascii="Times New Roman" w:eastAsia="Times New Roman" w:hAnsi="Times New Roman" w:cs="Times New Roman"/>
+          <w:sz w:val="24"/>
+          <w:szCs w:val="24"/>
+        </w:rPr>
+        <w:t xml:space="preserve"> </w:t>
+      </w:r>
+      <w:proofErr w:type="spellStart"/>
+      <w:r>
+        <w:rPr>
+          <w:rFonts w:ascii="Times New Roman" w:eastAsia="Times New Roman" w:hAnsi="Times New Roman" w:cs="Times New Roman"/>
+          <w:sz w:val="24"/>
+          <w:szCs w:val="24"/>
+        </w:rPr>
+        <w:t>chỉnh</w:t>
+      </w:r>
+      <w:proofErr w:type="spellEnd"/>
+      <w:r>
+        <w:rPr>
+          <w:rFonts w:ascii="Times New Roman" w:eastAsia="Times New Roman" w:hAnsi="Times New Roman" w:cs="Times New Roman"/>
+          <w:sz w:val="24"/>
+          <w:szCs w:val="24"/>
+        </w:rPr>
+        <w:t xml:space="preserve"> </w:t>
+      </w:r>
+      <w:proofErr w:type="spellStart"/>
+      <w:r>
+        <w:rPr>
+          <w:rFonts w:ascii="Times New Roman" w:eastAsia="Times New Roman" w:hAnsi="Times New Roman" w:cs="Times New Roman"/>
+          <w:sz w:val="24"/>
+          <w:szCs w:val="24"/>
+        </w:rPr>
+        <w:t>kích</w:t>
+      </w:r>
+      <w:proofErr w:type="spellEnd"/>
+      <w:r>
+        <w:rPr>
+          <w:rFonts w:ascii="Times New Roman" w:eastAsia="Times New Roman" w:hAnsi="Times New Roman" w:cs="Times New Roman"/>
+          <w:sz w:val="24"/>
+          <w:szCs w:val="24"/>
+        </w:rPr>
+        <w:t xml:space="preserve"> </w:t>
+      </w:r>
+      <w:proofErr w:type="spellStart"/>
+      <w:r>
+        <w:rPr>
+          <w:rFonts w:ascii="Times New Roman" w:eastAsia="Times New Roman" w:hAnsi="Times New Roman" w:cs="Times New Roman"/>
+          <w:sz w:val="24"/>
+          <w:szCs w:val="24"/>
+        </w:rPr>
+        <w:t>thước</w:t>
+      </w:r>
+      <w:proofErr w:type="spellEnd"/>
     </w:p>
     <w:p>
       <w:pPr>
@@ -185,8 +805,144 @@
           <w:sz w:val="24"/>
           <w:szCs w:val="24"/>
         </w:rPr>
-        <w:t>border-radius để bo cong viền, làm tròn hình ảnh</w:t>
-      </w:r>
+        <w:t xml:space="preserve">border-radius </w:t>
+      </w:r>
+      <w:proofErr w:type="spellStart"/>
+      <w:r>
+        <w:rPr>
+          <w:rFonts w:ascii="Times New Roman" w:eastAsia="Times New Roman" w:hAnsi="Times New Roman" w:cs="Times New Roman"/>
+          <w:sz w:val="24"/>
+          <w:szCs w:val="24"/>
+        </w:rPr>
+        <w:t>để</w:t>
+      </w:r>
+      <w:proofErr w:type="spellEnd"/>
+      <w:r>
+        <w:rPr>
+          <w:rFonts w:ascii="Times New Roman" w:eastAsia="Times New Roman" w:hAnsi="Times New Roman" w:cs="Times New Roman"/>
+          <w:sz w:val="24"/>
+          <w:szCs w:val="24"/>
+        </w:rPr>
+        <w:t xml:space="preserve"> </w:t>
+      </w:r>
+      <w:proofErr w:type="spellStart"/>
+      <w:r>
+        <w:rPr>
+          <w:rFonts w:ascii="Times New Roman" w:eastAsia="Times New Roman" w:hAnsi="Times New Roman" w:cs="Times New Roman"/>
+          <w:sz w:val="24"/>
+          <w:szCs w:val="24"/>
+        </w:rPr>
+        <w:t>bo</w:t>
+      </w:r>
+      <w:proofErr w:type="spellEnd"/>
+      <w:r>
+        <w:rPr>
+          <w:rFonts w:ascii="Times New Roman" w:eastAsia="Times New Roman" w:hAnsi="Times New Roman" w:cs="Times New Roman"/>
+          <w:sz w:val="24"/>
+          <w:szCs w:val="24"/>
+        </w:rPr>
+        <w:t xml:space="preserve"> </w:t>
+      </w:r>
+      <w:proofErr w:type="spellStart"/>
+      <w:r>
+        <w:rPr>
+          <w:rFonts w:ascii="Times New Roman" w:eastAsia="Times New Roman" w:hAnsi="Times New Roman" w:cs="Times New Roman"/>
+          <w:sz w:val="24"/>
+          <w:szCs w:val="24"/>
+        </w:rPr>
+        <w:t>cong</w:t>
+      </w:r>
+      <w:proofErr w:type="spellEnd"/>
+      <w:r>
+        <w:rPr>
+          <w:rFonts w:ascii="Times New Roman" w:eastAsia="Times New Roman" w:hAnsi="Times New Roman" w:cs="Times New Roman"/>
+          <w:sz w:val="24"/>
+          <w:szCs w:val="24"/>
+        </w:rPr>
+        <w:t xml:space="preserve"> </w:t>
+      </w:r>
+      <w:proofErr w:type="spellStart"/>
+      <w:r>
+        <w:rPr>
+          <w:rFonts w:ascii="Times New Roman" w:eastAsia="Times New Roman" w:hAnsi="Times New Roman" w:cs="Times New Roman"/>
+          <w:sz w:val="24"/>
+          <w:szCs w:val="24"/>
+        </w:rPr>
+        <w:t>viền</w:t>
+      </w:r>
+      <w:proofErr w:type="spellEnd"/>
+      <w:r>
+        <w:rPr>
+          <w:rFonts w:ascii="Times New Roman" w:eastAsia="Times New Roman" w:hAnsi="Times New Roman" w:cs="Times New Roman"/>
+          <w:sz w:val="24"/>
+          <w:szCs w:val="24"/>
+        </w:rPr>
+        <w:t xml:space="preserve">, </w:t>
+      </w:r>
+      <w:proofErr w:type="spellStart"/>
+      <w:r>
+        <w:rPr>
+          <w:rFonts w:ascii="Times New Roman" w:eastAsia="Times New Roman" w:hAnsi="Times New Roman" w:cs="Times New Roman"/>
+          <w:sz w:val="24"/>
+          <w:szCs w:val="24"/>
+        </w:rPr>
+        <w:t>làm</w:t>
+      </w:r>
+      <w:proofErr w:type="spellEnd"/>
+      <w:r>
+        <w:rPr>
+          <w:rFonts w:ascii="Times New Roman" w:eastAsia="Times New Roman" w:hAnsi="Times New Roman" w:cs="Times New Roman"/>
+          <w:sz w:val="24"/>
+          <w:szCs w:val="24"/>
+        </w:rPr>
+        <w:t xml:space="preserve"> </w:t>
+      </w:r>
+      <w:proofErr w:type="spellStart"/>
+      <w:r>
+        <w:rPr>
+          <w:rFonts w:ascii="Times New Roman" w:eastAsia="Times New Roman" w:hAnsi="Times New Roman" w:cs="Times New Roman"/>
+          <w:sz w:val="24"/>
+          <w:szCs w:val="24"/>
+        </w:rPr>
+        <w:t>tròn</w:t>
+      </w:r>
+      <w:proofErr w:type="spellEnd"/>
+      <w:r>
+        <w:rPr>
+          <w:rFonts w:ascii="Times New Roman" w:eastAsia="Times New Roman" w:hAnsi="Times New Roman" w:cs="Times New Roman"/>
+          <w:sz w:val="24"/>
+          <w:szCs w:val="24"/>
+        </w:rPr>
+        <w:t xml:space="preserve"> </w:t>
+      </w:r>
+      <w:proofErr w:type="spellStart"/>
+      <w:r>
+        <w:rPr>
+          <w:rFonts w:ascii="Times New Roman" w:eastAsia="Times New Roman" w:hAnsi="Times New Roman" w:cs="Times New Roman"/>
+          <w:sz w:val="24"/>
+          <w:szCs w:val="24"/>
+        </w:rPr>
+        <w:t>hình</w:t>
+      </w:r>
+      <w:proofErr w:type="spellEnd"/>
+      <w:r>
+        <w:rPr>
+          <w:rFonts w:ascii="Times New Roman" w:eastAsia="Times New Roman" w:hAnsi="Times New Roman" w:cs="Times New Roman"/>
+          <w:sz w:val="24"/>
+          <w:szCs w:val="24"/>
+        </w:rPr>
+        <w:t xml:space="preserve"> </w:t>
+      </w:r>
+      <w:proofErr w:type="spellStart"/>
+      <w:r>
+        <w:rPr>
+          <w:rFonts w:ascii="Times New Roman" w:eastAsia="Times New Roman" w:hAnsi="Times New Roman" w:cs="Times New Roman"/>
+          <w:sz w:val="24"/>
+          <w:szCs w:val="24"/>
+        </w:rPr>
+        <w:t>ảnh</w:t>
+      </w:r>
+      <w:proofErr w:type="spellEnd"/>
     </w:p>
     <w:p>
       <w:pPr>
@@ -201,14 +957,106 @@
           <w:szCs w:val="24"/>
         </w:rPr>
       </w:pPr>
-      <w:r>
-        <w:rPr>
-          <w:rFonts w:ascii="Times New Roman" w:eastAsia="Times New Roman" w:hAnsi="Times New Roman" w:cs="Times New Roman"/>
-          <w:sz w:val="24"/>
-          <w:szCs w:val="24"/>
-        </w:rPr>
-        <w:t>thẻ &lt;hr&gt; để tạo 1 dòng kẻ</w:t>
-      </w:r>
+      <w:proofErr w:type="spellStart"/>
+      <w:r>
+        <w:rPr>
+          <w:rFonts w:ascii="Times New Roman" w:eastAsia="Times New Roman" w:hAnsi="Times New Roman" w:cs="Times New Roman"/>
+          <w:sz w:val="24"/>
+          <w:szCs w:val="24"/>
+        </w:rPr>
+        <w:t>thẻ</w:t>
+      </w:r>
+      <w:proofErr w:type="spellEnd"/>
+      <w:r>
+        <w:rPr>
+          <w:rFonts w:ascii="Times New Roman" w:eastAsia="Times New Roman" w:hAnsi="Times New Roman" w:cs="Times New Roman"/>
+          <w:sz w:val="24"/>
+          <w:szCs w:val="24"/>
+        </w:rPr>
+        <w:t xml:space="preserve"> &lt;</w:t>
+      </w:r>
+      <w:proofErr w:type="spellStart"/>
+      <w:r>
+        <w:rPr>
+          <w:rFonts w:ascii="Times New Roman" w:eastAsia="Times New Roman" w:hAnsi="Times New Roman" w:cs="Times New Roman"/>
+          <w:sz w:val="24"/>
+          <w:szCs w:val="24"/>
+        </w:rPr>
+        <w:t>hr</w:t>
+      </w:r>
+      <w:proofErr w:type="spellEnd"/>
+      <w:r>
+        <w:rPr>
+          <w:rFonts w:ascii="Times New Roman" w:eastAsia="Times New Roman" w:hAnsi="Times New Roman" w:cs="Times New Roman"/>
+          <w:sz w:val="24"/>
+          <w:szCs w:val="24"/>
+        </w:rPr>
+        <w:t xml:space="preserve">&gt; </w:t>
+      </w:r>
+      <w:proofErr w:type="spellStart"/>
+      <w:r>
+        <w:rPr>
+          <w:rFonts w:ascii="Times New Roman" w:eastAsia="Times New Roman" w:hAnsi="Times New Roman" w:cs="Times New Roman"/>
+          <w:sz w:val="24"/>
+          <w:szCs w:val="24"/>
+        </w:rPr>
+        <w:t>để</w:t>
+      </w:r>
+      <w:proofErr w:type="spellEnd"/>
+      <w:r>
+        <w:rPr>
+          <w:rFonts w:ascii="Times New Roman" w:eastAsia="Times New Roman" w:hAnsi="Times New Roman" w:cs="Times New Roman"/>
+          <w:sz w:val="24"/>
+          <w:szCs w:val="24"/>
+        </w:rPr>
+        <w:t xml:space="preserve"> </w:t>
+      </w:r>
+      <w:proofErr w:type="spellStart"/>
+      <w:r>
+        <w:rPr>
+          <w:rFonts w:ascii="Times New Roman" w:eastAsia="Times New Roman" w:hAnsi="Times New Roman" w:cs="Times New Roman"/>
+          <w:sz w:val="24"/>
+          <w:szCs w:val="24"/>
+        </w:rPr>
+        <w:t>tạo</w:t>
+      </w:r>
+      <w:proofErr w:type="spellEnd"/>
+      <w:r>
+        <w:rPr>
+          <w:rFonts w:ascii="Times New Roman" w:eastAsia="Times New Roman" w:hAnsi="Times New Roman" w:cs="Times New Roman"/>
+          <w:sz w:val="24"/>
+          <w:szCs w:val="24"/>
+        </w:rPr>
+        <w:t xml:space="preserve"> 1 </w:t>
+      </w:r>
+      <w:proofErr w:type="spellStart"/>
+      <w:r>
+        <w:rPr>
+          <w:rFonts w:ascii="Times New Roman" w:eastAsia="Times New Roman" w:hAnsi="Times New Roman" w:cs="Times New Roman"/>
+          <w:sz w:val="24"/>
+          <w:szCs w:val="24"/>
+        </w:rPr>
+        <w:t>dòng</w:t>
+      </w:r>
+      <w:proofErr w:type="spellEnd"/>
+      <w:r>
+        <w:rPr>
+          <w:rFonts w:ascii="Times New Roman" w:eastAsia="Times New Roman" w:hAnsi="Times New Roman" w:cs="Times New Roman"/>
+          <w:sz w:val="24"/>
+          <w:szCs w:val="24"/>
+        </w:rPr>
+        <w:t xml:space="preserve"> </w:t>
+      </w:r>
+      <w:proofErr w:type="spellStart"/>
+      <w:r>
+        <w:rPr>
+          <w:rFonts w:ascii="Times New Roman" w:eastAsia="Times New Roman" w:hAnsi="Times New Roman" w:cs="Times New Roman"/>
+          <w:sz w:val="24"/>
+          <w:szCs w:val="24"/>
+        </w:rPr>
+        <w:t>kẻ</w:t>
+      </w:r>
+      <w:proofErr w:type="spellEnd"/>
     </w:p>
     <w:p>
       <w:pPr>
@@ -223,13 +1071,23 @@
           <w:szCs w:val="24"/>
         </w:rPr>
       </w:pPr>
-      <w:r>
-        <w:rPr>
-          <w:rFonts w:ascii="Times New Roman" w:eastAsia="Times New Roman" w:hAnsi="Times New Roman" w:cs="Times New Roman"/>
-          <w:sz w:val="24"/>
-          <w:szCs w:val="24"/>
-        </w:rPr>
-        <w:t>display : block / display: inline</w:t>
+      <w:proofErr w:type="gramStart"/>
+      <w:r>
+        <w:rPr>
+          <w:rFonts w:ascii="Times New Roman" w:eastAsia="Times New Roman" w:hAnsi="Times New Roman" w:cs="Times New Roman"/>
+          <w:sz w:val="24"/>
+          <w:szCs w:val="24"/>
+        </w:rPr>
+        <w:t>display :</w:t>
+      </w:r>
+      <w:proofErr w:type="gramEnd"/>
+      <w:r>
+        <w:rPr>
+          <w:rFonts w:ascii="Times New Roman" w:eastAsia="Times New Roman" w:hAnsi="Times New Roman" w:cs="Times New Roman"/>
+          <w:sz w:val="24"/>
+          <w:szCs w:val="24"/>
+        </w:rPr>
+        <w:t xml:space="preserve"> block / display: inline</w:t>
       </w:r>
     </w:p>
     <w:p>
@@ -287,7 +1145,162 @@
         </w:drawing>
       </w:r>
     </w:p>
-    <w:p/>
+    <w:p>
+      <w:r>
+        <w:t xml:space="preserve">&lt;a </w:t>
+      </w:r>
+      <w:proofErr w:type="spellStart"/>
+      <w:r>
+        <w:t>href</w:t>
+      </w:r>
+      <w:proofErr w:type="spellEnd"/>
+      <w:r>
+        <w:t>="https://imgbb.com/"&gt;&lt;</w:t>
+      </w:r>
+      <w:proofErr w:type="spellStart"/>
+      <w:r>
+        <w:t>img</w:t>
+      </w:r>
+      <w:proofErr w:type="spellEnd"/>
+      <w:r>
+        <w:t xml:space="preserve"> </w:t>
+      </w:r>
+      <w:proofErr w:type="spellStart"/>
+      <w:r>
+        <w:t>src</w:t>
+      </w:r>
+      <w:proofErr w:type="spellEnd"/>
+      <w:r>
+        <w:t>="https://i.ibb.co/GJXFFQL/ic-yt.png" alt="</w:t>
+      </w:r>
+      <w:proofErr w:type="spellStart"/>
+      <w:r>
+        <w:t>ic-yt</w:t>
+      </w:r>
+      <w:proofErr w:type="spellEnd"/>
+      <w:r>
+        <w:t>" border="0"&gt;&lt;/a&gt;</w:t>
+      </w:r>
+    </w:p>
+    <w:p>
+      <w:r>
+        <w:t xml:space="preserve">&lt;a </w:t>
+      </w:r>
+      <w:proofErr w:type="spellStart"/>
+      <w:r>
+        <w:t>href</w:t>
+      </w:r>
+      <w:proofErr w:type="spellEnd"/>
+      <w:r>
+        <w:t>="https://imgbb.com/"&gt;&lt;</w:t>
+      </w:r>
+      <w:proofErr w:type="spellStart"/>
+      <w:r>
+        <w:t>img</w:t>
+      </w:r>
+      <w:proofErr w:type="spellEnd"/>
+      <w:r>
+        <w:t xml:space="preserve"> </w:t>
+      </w:r>
+      <w:proofErr w:type="spellStart"/>
+      <w:r>
+        <w:t>src</w:t>
+      </w:r>
+      <w:proofErr w:type="spellEnd"/>
+      <w:r>
+        <w:t>="https://i.ibb.co/gV7vpsq/ic-fb.png" alt="</w:t>
+      </w:r>
+      <w:proofErr w:type="spellStart"/>
+      <w:r>
+        <w:t>ic</w:t>
+      </w:r>
+      <w:proofErr w:type="spellEnd"/>
+      <w:r>
+        <w:t>-fb" border="0"&gt;&lt;/a&gt;</w:t>
+      </w:r>
+    </w:p>
+    <w:p>
+      <w:r>
+        <w:t xml:space="preserve">&lt;a </w:t>
+      </w:r>
+      <w:proofErr w:type="spellStart"/>
+      <w:r>
+        <w:t>href</w:t>
+      </w:r>
+      <w:proofErr w:type="spellEnd"/>
+      <w:r>
+        <w:t>="https://imgbb.com/"&gt;&lt;</w:t>
+      </w:r>
+      <w:proofErr w:type="spellStart"/>
+      <w:r>
+        <w:t>img</w:t>
+      </w:r>
+      <w:proofErr w:type="spellEnd"/>
+      <w:r>
+        <w:t xml:space="preserve"> </w:t>
+      </w:r>
+      <w:proofErr w:type="spellStart"/>
+      <w:r>
+        <w:t>src</w:t>
+      </w:r>
+      <w:proofErr w:type="spellEnd"/>
+      <w:r>
+        <w:t>="https://i.ibb.co/JR24K6f/ic-insta.png" alt="</w:t>
+      </w:r>
+      <w:proofErr w:type="spellStart"/>
+      <w:r>
+        <w:t>ic-insta</w:t>
+      </w:r>
+      <w:proofErr w:type="spellEnd"/>
+      <w:r>
+        <w:t>" border="0"&gt;&lt;/a&gt;</w:t>
+      </w:r>
+    </w:p>
+    <w:p>
+      <w:r>
+        <w:t xml:space="preserve">&lt;a </w:t>
+      </w:r>
+      <w:proofErr w:type="spellStart"/>
+      <w:r>
+        <w:t>href</w:t>
+      </w:r>
+      <w:proofErr w:type="spellEnd"/>
+      <w:r>
+        <w:t>="https://imgbb.com/"&gt;&lt;</w:t>
+      </w:r>
+      <w:proofErr w:type="spellStart"/>
+      <w:r>
+        <w:t>img</w:t>
+      </w:r>
+      <w:proofErr w:type="spellEnd"/>
+      <w:r>
+        <w:t xml:space="preserve"> </w:t>
+      </w:r>
+      <w:proofErr w:type="spellStart"/>
+      <w:r>
+        <w:t>src</w:t>
+      </w:r>
+      <w:proofErr w:type="spellEnd"/>
+      <w:r>
+        <w:t>="https://i.ibb.co/</w:t>
+      </w:r>
+      <w:proofErr w:type="spellStart"/>
+      <w:r>
+        <w:t>YDYPQfL</w:t>
+      </w:r>
+      <w:proofErr w:type="spellEnd"/>
+      <w:r>
+        <w:t>/ic-twitter.png" alt="</w:t>
+      </w:r>
+      <w:proofErr w:type="spellStart"/>
+      <w:r>
+        <w:t>ic</w:t>
+      </w:r>
+      <w:proofErr w:type="spellEnd"/>
+      <w:r>
+        <w:t>-twitter" border="0"&gt;&lt;/a&gt;</w:t>
+      </w:r>
+    </w:p>
     <w:p>
       <w:r>
         <w:rPr>
